--- a/20220525浮生若梦水果套餐派送单（含手机号）（按楼号-房号-商品排序）.docx
+++ b/20220525浮生若梦水果套餐派送单（含手机号）（按楼号-房号-商品排序）.docx
@@ -615,7 +615,7 @@
               <w:jc w:val="center"/>
             </w:pPr>
             <w:r>
-              <w:t>4-冰淇淋黄心西瓜(一箱四个约14斤)</w:t>
+              <w:t>1-冰淇淋黄心西瓜(一箱四个约14斤)</w:t>
             </w:r>
           </w:p>
         </w:tc>
@@ -844,7 +844,7 @@
               <w:jc w:val="center"/>
             </w:pPr>
             <w:r>
-              <w:t>7-怡颗梅蓝莓(半箱六盒)</w:t>
+              <w:t>6-怡颗梅蓝莓(半箱六盒)</w:t>
             </w:r>
           </w:p>
         </w:tc>
@@ -1073,7 +1073,7 @@
               <w:jc w:val="center"/>
             </w:pPr>
             <w:r>
-              <w:t>4-冰淇淋黄心西瓜(一箱四个约14斤)</w:t>
+              <w:t>1-冰淇淋黄心西瓜(一箱四个约14斤)</w:t>
             </w:r>
           </w:p>
         </w:tc>
@@ -1151,7 +1151,7 @@
               <w:jc w:val="center"/>
             </w:pPr>
             <w:r>
-              <w:t>6-西柚(十个一份)</w:t>
+              <w:t>5-西柚(十个一份)</w:t>
             </w:r>
           </w:p>
         </w:tc>
@@ -1229,7 +1229,7 @@
               <w:jc w:val="center"/>
             </w:pPr>
             <w:r>
-              <w:t>7-怡颗梅蓝莓(半箱六盒)</w:t>
+              <w:t>6-怡颗梅蓝莓(半箱六盒)</w:t>
             </w:r>
           </w:p>
         </w:tc>
@@ -1458,7 +1458,7 @@
               <w:jc w:val="center"/>
             </w:pPr>
             <w:r>
-              <w:t>4-冰淇淋黄心西瓜(一箱四个约14斤)</w:t>
+              <w:t>1-冰淇淋黄心西瓜(一箱四个约14斤)</w:t>
             </w:r>
           </w:p>
         </w:tc>
@@ -1770,7 +1770,7 @@
               <w:jc w:val="center"/>
             </w:pPr>
             <w:r>
-              <w:t>9-水仙芒果(12个/箱约九斤)</w:t>
+              <w:t>8-水仙芒果(12个/箱约九斤)</w:t>
             </w:r>
           </w:p>
         </w:tc>
@@ -1999,7 +1999,7 @@
               <w:jc w:val="center"/>
             </w:pPr>
             <w:r>
-              <w:t>5-雪蜜王(一箱七斤)</w:t>
+              <w:t>4-雪蜜王(一箱七斤)</w:t>
             </w:r>
           </w:p>
         </w:tc>
@@ -2228,7 +2228,7 @@
               <w:jc w:val="center"/>
             </w:pPr>
             <w:r>
-              <w:t>4-冰淇淋黄心西瓜(一箱四个约14斤)</w:t>
+              <w:t>1-冰淇淋黄心西瓜(一箱四个约14斤)</w:t>
             </w:r>
           </w:p>
         </w:tc>
@@ -2306,7 +2306,7 @@
               <w:jc w:val="center"/>
             </w:pPr>
             <w:r>
-              <w:t>6-西柚(十个一份)</w:t>
+              <w:t>5-西柚(十个一份)</w:t>
             </w:r>
           </w:p>
         </w:tc>
@@ -2535,7 +2535,7 @@
               <w:jc w:val="center"/>
             </w:pPr>
             <w:r>
-              <w:t>7-怡颗梅蓝莓(半箱六盒)</w:t>
+              <w:t>6-怡颗梅蓝莓(半箱六盒)</w:t>
             </w:r>
           </w:p>
         </w:tc>
@@ -2764,7 +2764,7 @@
               <w:jc w:val="center"/>
             </w:pPr>
             <w:r>
-              <w:t>4-冰淇淋黄心西瓜(一箱四个约14斤)</w:t>
+              <w:t>1-冰淇淋黄心西瓜(一箱四个约14斤)</w:t>
             </w:r>
           </w:p>
         </w:tc>
@@ -2842,7 +2842,7 @@
               <w:jc w:val="center"/>
             </w:pPr>
             <w:r>
-              <w:t>6-西柚(十个一份)</w:t>
+              <w:t>5-西柚(十个一份)</w:t>
             </w:r>
           </w:p>
         </w:tc>
@@ -3071,7 +3071,7 @@
               <w:jc w:val="center"/>
             </w:pPr>
             <w:r>
-              <w:t>5-雪蜜王(一箱七斤)</w:t>
+              <w:t>4-雪蜜王(一箱七斤)</w:t>
             </w:r>
           </w:p>
         </w:tc>
@@ -3149,7 +3149,7 @@
               <w:jc w:val="center"/>
             </w:pPr>
             <w:r>
-              <w:t>7-怡颗梅蓝莓(半箱六盒)</w:t>
+              <w:t>6-怡颗梅蓝莓(半箱六盒)</w:t>
             </w:r>
           </w:p>
         </w:tc>
@@ -3841,7 +3841,7 @@
               <w:jc w:val="center"/>
             </w:pPr>
             <w:r>
-              <w:t>3-荔枝(每箱四斤)</w:t>
+              <w:t>1-冰淇淋黄心西瓜(一箱四个约14斤)</w:t>
             </w:r>
           </w:p>
         </w:tc>
@@ -3919,7 +3919,7 @@
               <w:jc w:val="center"/>
             </w:pPr>
             <w:r>
-              <w:t>4-冰淇淋黄心西瓜(一箱四个约14斤)</w:t>
+              <w:t>3-荔枝(每箱四斤)</w:t>
             </w:r>
           </w:p>
         </w:tc>
@@ -3997,7 +3997,7 @@
               <w:jc w:val="center"/>
             </w:pPr>
             <w:r>
-              <w:t>6-西柚(十个一份)</w:t>
+              <w:t>5-西柚(十个一份)</w:t>
             </w:r>
           </w:p>
         </w:tc>
@@ -4226,7 +4226,7 @@
               <w:jc w:val="center"/>
             </w:pPr>
             <w:r>
-              <w:t>6-西柚(十个一份)</w:t>
+              <w:t>5-西柚(十个一份)</w:t>
             </w:r>
           </w:p>
         </w:tc>
@@ -4455,7 +4455,7 @@
               <w:jc w:val="center"/>
             </w:pPr>
             <w:r>
-              <w:t>6-西柚(十个一份)</w:t>
+              <w:t>5-西柚(十个一份)</w:t>
             </w:r>
           </w:p>
         </w:tc>
@@ -4684,7 +4684,7 @@
               <w:jc w:val="center"/>
             </w:pPr>
             <w:r>
-              <w:t>7-怡颗梅蓝莓(半箱六盒)</w:t>
+              <w:t>6-怡颗梅蓝莓(半箱六盒)</w:t>
             </w:r>
           </w:p>
         </w:tc>
@@ -4918,7 +4918,7 @@
               <w:jc w:val="center"/>
             </w:pPr>
             <w:r>
-              <w:t>5-雪蜜王(一箱七斤)</w:t>
+              <w:t>4-雪蜜王(一箱七斤)</w:t>
             </w:r>
           </w:p>
         </w:tc>
@@ -4996,7 +4996,7 @@
               <w:jc w:val="center"/>
             </w:pPr>
             <w:r>
-              <w:t>6-西柚(十个一份)</w:t>
+              <w:t>5-西柚(十个一份)</w:t>
             </w:r>
           </w:p>
         </w:tc>
@@ -5225,7 +5225,7 @@
               <w:jc w:val="center"/>
             </w:pPr>
             <w:r>
-              <w:t>8-菲律宾进口香蕉(每箱约28斤)</w:t>
+              <w:t>7-菲律宾进口香蕉(每箱约28斤)</w:t>
             </w:r>
           </w:p>
         </w:tc>
@@ -5454,7 +5454,7 @@
               <w:jc w:val="center"/>
             </w:pPr>
             <w:r>
-              <w:t>5-雪蜜王(一箱七斤)</w:t>
+              <w:t>4-雪蜜王(一箱七斤)</w:t>
             </w:r>
           </w:p>
         </w:tc>
@@ -5683,7 +5683,7 @@
               <w:jc w:val="center"/>
             </w:pPr>
             <w:r>
-              <w:t>4-冰淇淋黄心西瓜(一箱四个约14斤)</w:t>
+              <w:t>1-冰淇淋黄心西瓜(一箱四个约14斤)</w:t>
             </w:r>
           </w:p>
         </w:tc>
@@ -5912,7 +5912,7 @@
               <w:jc w:val="center"/>
             </w:pPr>
             <w:r>
-              <w:t>6-西柚(十个一份)</w:t>
+              <w:t>5-西柚(十个一份)</w:t>
             </w:r>
           </w:p>
         </w:tc>
@@ -5990,7 +5990,7 @@
               <w:jc w:val="center"/>
             </w:pPr>
             <w:r>
-              <w:t>9-水仙芒果(12个/箱约九斤)</w:t>
+              <w:t>8-水仙芒果(12个/箱约九斤)</w:t>
             </w:r>
           </w:p>
         </w:tc>
@@ -6068,7 +6068,7 @@
               <w:jc w:val="center"/>
             </w:pPr>
             <w:r>
-              <w:t>10-新鲜蓝莓(约一斤每箱)</w:t>
+              <w:t>9-新鲜蓝莓(约一斤每箱)</w:t>
             </w:r>
           </w:p>
         </w:tc>
@@ -6297,7 +6297,7 @@
               <w:jc w:val="center"/>
             </w:pPr>
             <w:r>
-              <w:t>6-西柚(十个一份)</w:t>
+              <w:t>5-西柚(十个一份)</w:t>
             </w:r>
           </w:p>
         </w:tc>
@@ -6531,7 +6531,7 @@
               <w:jc w:val="center"/>
             </w:pPr>
             <w:r>
-              <w:t>4-冰淇淋黄心西瓜(一箱四个约14斤)</w:t>
+              <w:t>1-冰淇淋黄心西瓜(一箱四个约14斤)</w:t>
             </w:r>
           </w:p>
         </w:tc>
@@ -6609,7 +6609,7 @@
               <w:jc w:val="center"/>
             </w:pPr>
             <w:r>
-              <w:t>5-雪蜜王(一箱七斤)</w:t>
+              <w:t>4-雪蜜王(一箱七斤)</w:t>
             </w:r>
           </w:p>
         </w:tc>
@@ -6838,7 +6838,7 @@
               <w:jc w:val="center"/>
             </w:pPr>
             <w:r>
-              <w:t>5-雪蜜王(一箱七斤)</w:t>
+              <w:t>4-雪蜜王(一箱七斤)</w:t>
             </w:r>
           </w:p>
         </w:tc>
@@ -6916,7 +6916,7 @@
               <w:jc w:val="center"/>
             </w:pPr>
             <w:r>
-              <w:t>7-怡颗梅蓝莓(半箱六盒)</w:t>
+              <w:t>6-怡颗梅蓝莓(半箱六盒)</w:t>
             </w:r>
           </w:p>
         </w:tc>
@@ -7145,7 +7145,7 @@
               <w:jc w:val="center"/>
             </w:pPr>
             <w:r>
-              <w:t>7-怡颗梅蓝莓(半箱六盒)</w:t>
+              <w:t>6-怡颗梅蓝莓(半箱六盒)</w:t>
             </w:r>
           </w:p>
         </w:tc>
@@ -7374,7 +7374,7 @@
               <w:jc w:val="center"/>
             </w:pPr>
             <w:r>
-              <w:t>8-菲律宾进口香蕉(每箱约28斤)</w:t>
+              <w:t>7-菲律宾进口香蕉(每箱约28斤)</w:t>
             </w:r>
           </w:p>
         </w:tc>
@@ -7603,7 +7603,7 @@
               <w:jc w:val="center"/>
             </w:pPr>
             <w:r>
-              <w:t>10-新鲜蓝莓(约一斤每箱)</w:t>
+              <w:t>9-新鲜蓝莓(约一斤每箱)</w:t>
             </w:r>
           </w:p>
         </w:tc>
@@ -7832,7 +7832,7 @@
               <w:jc w:val="center"/>
             </w:pPr>
             <w:r>
-              <w:t>1-冰淇淋黄心西瓜(一箱四个约14斤)冰</w:t>
+              <w:t>1-冰淇淋黄心西瓜(一箱四个约14斤)</w:t>
             </w:r>
           </w:p>
         </w:tc>
@@ -8066,7 +8066,7 @@
               <w:jc w:val="center"/>
             </w:pPr>
             <w:r>
-              <w:t>4-冰淇淋黄心西瓜(一箱四个约14斤)</w:t>
+              <w:t>1-冰淇淋黄心西瓜(一箱四个约14斤)</w:t>
             </w:r>
           </w:p>
         </w:tc>
@@ -8295,7 +8295,7 @@
               <w:jc w:val="center"/>
             </w:pPr>
             <w:r>
-              <w:t>9-水仙芒果(12个/箱约九斤)</w:t>
+              <w:t>8-水仙芒果(12个/箱约九斤)</w:t>
             </w:r>
           </w:p>
         </w:tc>
@@ -8524,7 +8524,7 @@
               <w:jc w:val="center"/>
             </w:pPr>
             <w:r>
-              <w:t>6-西柚(十个一份)</w:t>
+              <w:t>5-西柚(十个一份)</w:t>
             </w:r>
           </w:p>
         </w:tc>
@@ -8753,7 +8753,7 @@
               <w:jc w:val="center"/>
             </w:pPr>
             <w:r>
-              <w:t>4-冰淇淋黄心西瓜(一箱四个约14斤)</w:t>
+              <w:t>1-冰淇淋黄心西瓜(一箱四个约14斤)</w:t>
             </w:r>
           </w:p>
         </w:tc>
@@ -8982,7 +8982,7 @@
               <w:jc w:val="center"/>
             </w:pPr>
             <w:r>
-              <w:t>4-冰淇淋黄心西瓜(一箱四个约14斤)</w:t>
+              <w:t>1-冰淇淋黄心西瓜(一箱四个约14斤)</w:t>
             </w:r>
           </w:p>
         </w:tc>
@@ -9060,7 +9060,7 @@
               <w:jc w:val="center"/>
             </w:pPr>
             <w:r>
-              <w:t>9-水仙芒果(12个/箱约九斤)</w:t>
+              <w:t>8-水仙芒果(12个/箱约九斤)</w:t>
             </w:r>
           </w:p>
         </w:tc>
@@ -9601,7 +9601,7 @@
               <w:jc w:val="center"/>
             </w:pPr>
             <w:r>
-              <w:t>6-西柚(十个一份)</w:t>
+              <w:t>5-西柚(十个一份)</w:t>
             </w:r>
           </w:p>
         </w:tc>
@@ -9679,7 +9679,7 @@
               <w:jc w:val="center"/>
             </w:pPr>
             <w:r>
-              <w:t>7-怡颗梅蓝莓(半箱六盒)</w:t>
+              <w:t>6-怡颗梅蓝莓(半箱六盒)</w:t>
             </w:r>
           </w:p>
         </w:tc>
@@ -9908,7 +9908,7 @@
               <w:jc w:val="center"/>
             </w:pPr>
             <w:r>
-              <w:t>7-怡颗梅蓝莓(半箱六盒)</w:t>
+              <w:t>6-怡颗梅蓝莓(半箱六盒)</w:t>
             </w:r>
           </w:p>
         </w:tc>
@@ -10137,7 +10137,7 @@
               <w:jc w:val="center"/>
             </w:pPr>
             <w:r>
-              <w:t>6-西柚(十个一份)</w:t>
+              <w:t>5-西柚(十个一份)</w:t>
             </w:r>
           </w:p>
         </w:tc>
@@ -10595,7 +10595,7 @@
               <w:jc w:val="center"/>
             </w:pPr>
             <w:r>
-              <w:t>4-冰淇淋黄心西瓜(一箱四个约14斤)</w:t>
+              <w:t>1-冰淇淋黄心西瓜(一箱四个约14斤)</w:t>
             </w:r>
           </w:p>
         </w:tc>
@@ -10673,7 +10673,7 @@
               <w:jc w:val="center"/>
             </w:pPr>
             <w:r>
-              <w:t>10-新鲜蓝莓(约一斤每箱)</w:t>
+              <w:t>9-新鲜蓝莓(约一斤每箱)</w:t>
             </w:r>
           </w:p>
         </w:tc>
@@ -10902,7 +10902,7 @@
               <w:jc w:val="center"/>
             </w:pPr>
             <w:r>
-              <w:t>7-怡颗梅蓝莓(半箱六盒)</w:t>
+              <w:t>6-怡颗梅蓝莓(半箱六盒)</w:t>
             </w:r>
           </w:p>
         </w:tc>
@@ -11214,7 +11214,7 @@
               <w:jc w:val="center"/>
             </w:pPr>
             <w:r>
-              <w:t>7-怡颗梅蓝莓(半箱六盒)</w:t>
+              <w:t>6-怡颗梅蓝莓(半箱六盒)</w:t>
             </w:r>
           </w:p>
         </w:tc>
@@ -11443,7 +11443,7 @@
               <w:jc w:val="center"/>
             </w:pPr>
             <w:r>
-              <w:t>8-菲律宾进口香蕉(每箱约28斤)</w:t>
+              <w:t>7-菲律宾进口香蕉(每箱约28斤)</w:t>
             </w:r>
           </w:p>
         </w:tc>
@@ -11979,7 +11979,7 @@
               <w:jc w:val="center"/>
             </w:pPr>
             <w:r>
-              <w:t>6-西柚(十个一份)</w:t>
+              <w:t>5-西柚(十个一份)</w:t>
             </w:r>
           </w:p>
         </w:tc>
@@ -12286,7 +12286,7 @@
               <w:jc w:val="center"/>
             </w:pPr>
             <w:r>
-              <w:t>7-怡颗梅蓝莓(半箱六盒)</w:t>
+              <w:t>6-怡颗梅蓝莓(半箱六盒)</w:t>
             </w:r>
           </w:p>
         </w:tc>
@@ -12515,7 +12515,7 @@
               <w:jc w:val="center"/>
             </w:pPr>
             <w:r>
-              <w:t>6-西柚(十个一份)</w:t>
+              <w:t>5-西柚(十个一份)</w:t>
             </w:r>
           </w:p>
         </w:tc>
@@ -12749,7 +12749,7 @@
               <w:jc w:val="center"/>
             </w:pPr>
             <w:r>
-              <w:t>9-水仙芒果(12个/箱约九斤)</w:t>
+              <w:t>8-水仙芒果(12个/箱约九斤)</w:t>
             </w:r>
           </w:p>
         </w:tc>
@@ -12978,7 +12978,7 @@
               <w:jc w:val="center"/>
             </w:pPr>
             <w:r>
-              <w:t>7-怡颗梅蓝莓(半箱六盒)</w:t>
+              <w:t>6-怡颗梅蓝莓(半箱六盒)</w:t>
             </w:r>
           </w:p>
         </w:tc>
@@ -13207,7 +13207,7 @@
               <w:jc w:val="center"/>
             </w:pPr>
             <w:r>
-              <w:t>8-菲律宾进口香蕉(每箱约28斤)</w:t>
+              <w:t>7-菲律宾进口香蕉(每箱约28斤)</w:t>
             </w:r>
           </w:p>
         </w:tc>
@@ -13436,7 +13436,7 @@
               <w:jc w:val="center"/>
             </w:pPr>
             <w:r>
-              <w:t>4-冰淇淋黄心西瓜(一箱四个约14斤)</w:t>
+              <w:t>1-冰淇淋黄心西瓜(一箱四个约14斤)</w:t>
             </w:r>
           </w:p>
         </w:tc>
@@ -13665,7 +13665,7 @@
               <w:jc w:val="center"/>
             </w:pPr>
             <w:r>
-              <w:t>4-冰淇淋黄心西瓜(一箱四个约14斤)</w:t>
+              <w:t>1-冰淇淋黄心西瓜(一箱四个约14斤)</w:t>
             </w:r>
           </w:p>
         </w:tc>
@@ -13894,7 +13894,7 @@
               <w:jc w:val="center"/>
             </w:pPr>
             <w:r>
-              <w:t>4-冰淇淋黄心西瓜(一箱四个约14斤)</w:t>
+              <w:t>1-冰淇淋黄心西瓜(一箱四个约14斤)</w:t>
             </w:r>
           </w:p>
         </w:tc>
@@ -13972,7 +13972,7 @@
               <w:jc w:val="center"/>
             </w:pPr>
             <w:r>
-              <w:t>6-西柚(十个一份)</w:t>
+              <w:t>5-西柚(十个一份)</w:t>
             </w:r>
           </w:p>
         </w:tc>
@@ -14201,7 +14201,7 @@
               <w:jc w:val="center"/>
             </w:pPr>
             <w:r>
-              <w:t>4-冰淇淋黄心西瓜(一箱四个约14斤)</w:t>
+              <w:t>1-冰淇淋黄心西瓜(一箱四个约14斤)</w:t>
             </w:r>
           </w:p>
         </w:tc>
@@ -14513,7 +14513,7 @@
               <w:jc w:val="center"/>
             </w:pPr>
             <w:r>
-              <w:t>8-菲律宾进口香蕉(每箱约28斤)</w:t>
+              <w:t>7-菲律宾进口香蕉(每箱约28斤)</w:t>
             </w:r>
           </w:p>
         </w:tc>
@@ -14742,7 +14742,7 @@
               <w:jc w:val="center"/>
             </w:pPr>
             <w:r>
-              <w:t>4-冰淇淋黄心西瓜(一箱四个约14斤)</w:t>
+              <w:t>1-冰淇淋黄心西瓜(一箱四个约14斤)</w:t>
             </w:r>
           </w:p>
         </w:tc>
@@ -15049,7 +15049,7 @@
               <w:jc w:val="center"/>
             </w:pPr>
             <w:r>
-              <w:t>6-西柚(十个一份)</w:t>
+              <w:t>5-西柚(十个一份)</w:t>
             </w:r>
           </w:p>
         </w:tc>
@@ -15127,7 +15127,7 @@
               <w:jc w:val="center"/>
             </w:pPr>
             <w:r>
-              <w:t>7-怡颗梅蓝莓(半箱六盒)</w:t>
+              <w:t>6-怡颗梅蓝莓(半箱六盒)</w:t>
             </w:r>
           </w:p>
         </w:tc>
@@ -15356,7 +15356,7 @@
               <w:jc w:val="center"/>
             </w:pPr>
             <w:r>
-              <w:t>4-冰淇淋黄心西瓜(一箱四个约14斤)</w:t>
+              <w:t>1-冰淇淋黄心西瓜(一箱四个约14斤)</w:t>
             </w:r>
           </w:p>
         </w:tc>
@@ -15585,7 +15585,7 @@
               <w:jc w:val="center"/>
             </w:pPr>
             <w:r>
-              <w:t>4-冰淇淋黄心西瓜(一箱四个约14斤)</w:t>
+              <w:t>1-冰淇淋黄心西瓜(一箱四个约14斤)</w:t>
             </w:r>
           </w:p>
         </w:tc>
@@ -15663,7 +15663,7 @@
               <w:jc w:val="center"/>
             </w:pPr>
             <w:r>
-              <w:t>7-怡颗梅蓝莓(半箱六盒)</w:t>
+              <w:t>6-怡颗梅蓝莓(半箱六盒)</w:t>
             </w:r>
           </w:p>
         </w:tc>
@@ -15741,7 +15741,7 @@
               <w:jc w:val="center"/>
             </w:pPr>
             <w:r>
-              <w:t>9-水仙芒果(12个/箱约九斤)</w:t>
+              <w:t>8-水仙芒果(12个/箱约九斤)</w:t>
             </w:r>
           </w:p>
         </w:tc>
@@ -15970,7 +15970,7 @@
               <w:jc w:val="center"/>
             </w:pPr>
             <w:r>
-              <w:t>6-西柚(十个一份)</w:t>
+              <w:t>5-西柚(十个一份)</w:t>
             </w:r>
           </w:p>
         </w:tc>
@@ -16048,7 +16048,7 @@
               <w:jc w:val="center"/>
             </w:pPr>
             <w:r>
-              <w:t>8-菲律宾进口香蕉(每箱约28斤)</w:t>
+              <w:t>7-菲律宾进口香蕉(每箱约28斤)</w:t>
             </w:r>
           </w:p>
         </w:tc>
@@ -16511,7 +16511,7 @@
               <w:jc w:val="center"/>
             </w:pPr>
             <w:r>
-              <w:t>4-冰淇淋黄心西瓜(一箱四个约14斤)</w:t>
+              <w:t>1-冰淇淋黄心西瓜(一箱四个约14斤)</w:t>
             </w:r>
           </w:p>
         </w:tc>
@@ -16740,7 +16740,7 @@
               <w:jc w:val="center"/>
             </w:pPr>
             <w:r>
-              <w:t>9-水仙芒果(12个/箱约九斤)</w:t>
+              <w:t>8-水仙芒果(12个/箱约九斤)</w:t>
             </w:r>
           </w:p>
         </w:tc>
@@ -17276,7 +17276,7 @@
               <w:jc w:val="center"/>
             </w:pPr>
             <w:r>
-              <w:t>7-怡颗梅蓝莓(半箱六盒)</w:t>
+              <w:t>6-怡颗梅蓝莓(半箱六盒)</w:t>
             </w:r>
           </w:p>
         </w:tc>
@@ -17739,7 +17739,7 @@
               <w:jc w:val="center"/>
             </w:pPr>
             <w:r>
-              <w:t>2-新奇士橙(1份十个)</w:t>
+              <w:t>1-冰淇淋黄心西瓜(一箱四个约14斤)</w:t>
             </w:r>
           </w:p>
         </w:tc>
@@ -17817,7 +17817,7 @@
               <w:jc w:val="center"/>
             </w:pPr>
             <w:r>
-              <w:t>4-冰淇淋黄心西瓜(一箱四个约14斤)</w:t>
+              <w:t>2-新奇士橙(1份十个)</w:t>
             </w:r>
           </w:p>
         </w:tc>
@@ -17895,7 +17895,7 @@
               <w:jc w:val="center"/>
             </w:pPr>
             <w:r>
-              <w:t>9-水仙芒果(12个/箱约九斤)</w:t>
+              <w:t>8-水仙芒果(12个/箱约九斤)</w:t>
             </w:r>
           </w:p>
         </w:tc>
@@ -18124,7 +18124,7 @@
               <w:jc w:val="center"/>
             </w:pPr>
             <w:r>
-              <w:t>4-冰淇淋黄心西瓜(一箱四个约14斤)</w:t>
+              <w:t>1-冰淇淋黄心西瓜(一箱四个约14斤)</w:t>
             </w:r>
           </w:p>
         </w:tc>
@@ -18353,7 +18353,7 @@
               <w:jc w:val="center"/>
             </w:pPr>
             <w:r>
-              <w:t>6-西柚(十个一份)</w:t>
+              <w:t>5-西柚(十个一份)</w:t>
             </w:r>
           </w:p>
         </w:tc>
@@ -18431,7 +18431,7 @@
               <w:jc w:val="center"/>
             </w:pPr>
             <w:r>
-              <w:t>10-新鲜蓝莓(约一斤每箱)</w:t>
+              <w:t>9-新鲜蓝莓(约一斤每箱)</w:t>
             </w:r>
           </w:p>
         </w:tc>
@@ -18660,7 +18660,7 @@
               <w:jc w:val="center"/>
             </w:pPr>
             <w:r>
-              <w:t>4-冰淇淋黄心西瓜(一箱四个约14斤)</w:t>
+              <w:t>1-冰淇淋黄心西瓜(一箱四个约14斤)</w:t>
             </w:r>
           </w:p>
         </w:tc>
@@ -18738,7 +18738,7 @@
               <w:jc w:val="center"/>
             </w:pPr>
             <w:r>
-              <w:t>7-怡颗梅蓝莓(半箱六盒)</w:t>
+              <w:t>6-怡颗梅蓝莓(半箱六盒)</w:t>
             </w:r>
           </w:p>
         </w:tc>
@@ -18967,7 +18967,7 @@
               <w:jc w:val="center"/>
             </w:pPr>
             <w:r>
-              <w:t>7-怡颗梅蓝莓(半箱六盒)</w:t>
+              <w:t>6-怡颗梅蓝莓(半箱六盒)</w:t>
             </w:r>
           </w:p>
         </w:tc>
@@ -19196,7 +19196,7 @@
               <w:jc w:val="center"/>
             </w:pPr>
             <w:r>
-              <w:t>5-雪蜜王(一箱七斤)</w:t>
+              <w:t>4-雪蜜王(一箱七斤)</w:t>
             </w:r>
           </w:p>
         </w:tc>
@@ -19274,7 +19274,7 @@
               <w:jc w:val="center"/>
             </w:pPr>
             <w:r>
-              <w:t>6-西柚(十个一份)</w:t>
+              <w:t>5-西柚(十个一份)</w:t>
             </w:r>
           </w:p>
         </w:tc>
@@ -19508,7 +19508,7 @@
               <w:jc w:val="center"/>
             </w:pPr>
             <w:r>
-              <w:t>5-雪蜜王(一箱七斤)</w:t>
+              <w:t>4-雪蜜王(一箱七斤)</w:t>
             </w:r>
           </w:p>
         </w:tc>
@@ -19737,7 +19737,7 @@
               <w:jc w:val="center"/>
             </w:pPr>
             <w:r>
-              <w:t>5-雪蜜王(一箱七斤)</w:t>
+              <w:t>4-雪蜜王(一箱七斤)</w:t>
             </w:r>
           </w:p>
         </w:tc>
@@ -19815,7 +19815,7 @@
               <w:jc w:val="center"/>
             </w:pPr>
             <w:r>
-              <w:t>6-西柚(十个一份)</w:t>
+              <w:t>5-西柚(十个一份)</w:t>
             </w:r>
           </w:p>
         </w:tc>
@@ -19893,7 +19893,7 @@
               <w:jc w:val="center"/>
             </w:pPr>
             <w:r>
-              <w:t>10-新鲜蓝莓(约一斤每箱)</w:t>
+              <w:t>9-新鲜蓝莓(约一斤每箱)</w:t>
             </w:r>
           </w:p>
         </w:tc>
